--- a/MODULO 4/TAREA 2/DOCUMENTACION DEL PROYECTO.docx
+++ b/MODULO 4/TAREA 2/DOCUMENTACION DEL PROYECTO.docx
@@ -18,7 +18,7 @@
           <w:lang w:eastAsia="es-MX"/>
         </w:rPr>
         <w:drawing>
-          <wp:anchor distT="0" distB="0" distL="114300" distR="114300" simplePos="0" relativeHeight="251662336" behindDoc="1" locked="0" layoutInCell="1" allowOverlap="1" wp14:anchorId="0869712B" wp14:editId="54A4034C">
+          <wp:anchor distT="0" distB="0" distL="114300" distR="114300" simplePos="0" relativeHeight="251662336" behindDoc="1" locked="0" layoutInCell="1" allowOverlap="1" wp14:anchorId="0869712B" wp14:editId="7F42D387">
             <wp:simplePos x="0" y="0"/>
             <wp:positionH relativeFrom="margin">
               <wp:posOffset>-196850</wp:posOffset>
@@ -406,8 +406,39 @@
           <w:sz w:val="28"/>
           <w:szCs w:val="28"/>
         </w:rPr>
-        <w:t>r. Zuriel Dathan Mora Felix</w:t>
+        <w:t xml:space="preserve">r. Zuriel </w:t>
       </w:r>
+      <w:proofErr w:type="spellStart"/>
+      <w:r>
+        <w:rPr>
+          <w:rFonts w:ascii="Arial" w:hAnsi="Arial" w:cs="Arial"/>
+          <w:b/>
+          <w:sz w:val="28"/>
+          <w:szCs w:val="28"/>
+        </w:rPr>
+        <w:t>Dathan</w:t>
+      </w:r>
+      <w:proofErr w:type="spellEnd"/>
+      <w:r>
+        <w:rPr>
+          <w:rFonts w:ascii="Arial" w:hAnsi="Arial" w:cs="Arial"/>
+          <w:b/>
+          <w:sz w:val="28"/>
+          <w:szCs w:val="28"/>
+        </w:rPr>
+        <w:t xml:space="preserve"> Mora </w:t>
+      </w:r>
+      <w:proofErr w:type="spellStart"/>
+      <w:r>
+        <w:rPr>
+          <w:rFonts w:ascii="Arial" w:hAnsi="Arial" w:cs="Arial"/>
+          <w:b/>
+          <w:sz w:val="28"/>
+          <w:szCs w:val="28"/>
+        </w:rPr>
+        <w:t>Felix</w:t>
+      </w:r>
+      <w:proofErr w:type="spellEnd"/>
     </w:p>
     <w:p>
       <w:pPr>
@@ -665,6 +696,7 @@
           <w:szCs w:val="30"/>
         </w:rPr>
       </w:pPr>
+      <w:proofErr w:type="spellStart"/>
       <w:r>
         <w:rPr>
           <w:rFonts w:ascii="Arial" w:hAnsi="Arial" w:cs="Arial"/>
@@ -683,6 +715,7 @@
         </w:rPr>
         <w:t>ataset</w:t>
       </w:r>
+      <w:proofErr w:type="spellEnd"/>
       <w:r>
         <w:rPr>
           <w:rFonts w:ascii="Arial" w:hAnsi="Arial" w:cs="Arial"/>
@@ -737,6 +770,7 @@
         </w:rPr>
         <w:t xml:space="preserve">Este </w:t>
       </w:r>
+      <w:proofErr w:type="spellStart"/>
       <w:r>
         <w:rPr>
           <w:rFonts w:ascii="Arial" w:hAnsi="Arial" w:cs="Arial"/>
@@ -744,7 +778,17 @@
           <w:sz w:val="30"/>
           <w:szCs w:val="30"/>
         </w:rPr>
-        <w:t xml:space="preserve">dataset </w:t>
+        <w:t>dataset</w:t>
+      </w:r>
+      <w:proofErr w:type="spellEnd"/>
+      <w:r>
+        <w:rPr>
+          <w:rFonts w:ascii="Arial" w:hAnsi="Arial" w:cs="Arial"/>
+          <w:bCs/>
+          <w:sz w:val="30"/>
+          <w:szCs w:val="30"/>
+        </w:rPr>
+        <w:t xml:space="preserve"> </w:t>
       </w:r>
       <w:r>
         <w:rPr>
@@ -762,8 +806,39 @@
           <w:sz w:val="30"/>
           <w:szCs w:val="30"/>
         </w:rPr>
-        <w:t>, test, train y validation</w:t>
+        <w:t xml:space="preserve">, test, </w:t>
       </w:r>
+      <w:proofErr w:type="spellStart"/>
+      <w:r>
+        <w:rPr>
+          <w:rFonts w:ascii="Arial" w:hAnsi="Arial" w:cs="Arial"/>
+          <w:bCs/>
+          <w:sz w:val="30"/>
+          <w:szCs w:val="30"/>
+        </w:rPr>
+        <w:t>train</w:t>
+      </w:r>
+      <w:proofErr w:type="spellEnd"/>
+      <w:r>
+        <w:rPr>
+          <w:rFonts w:ascii="Arial" w:hAnsi="Arial" w:cs="Arial"/>
+          <w:bCs/>
+          <w:sz w:val="30"/>
+          <w:szCs w:val="30"/>
+        </w:rPr>
+        <w:t xml:space="preserve"> y </w:t>
+      </w:r>
+      <w:proofErr w:type="spellStart"/>
+      <w:r>
+        <w:rPr>
+          <w:rFonts w:ascii="Arial" w:hAnsi="Arial" w:cs="Arial"/>
+          <w:bCs/>
+          <w:sz w:val="30"/>
+          <w:szCs w:val="30"/>
+        </w:rPr>
+        <w:t>validation</w:t>
+      </w:r>
+      <w:proofErr w:type="spellEnd"/>
       <w:r>
         <w:rPr>
           <w:rFonts w:ascii="Arial" w:hAnsi="Arial" w:cs="Arial"/>
@@ -816,16 +891,7 @@
           <w:sz w:val="30"/>
           <w:szCs w:val="30"/>
         </w:rPr>
-        <w:t>L</w:t>
-      </w:r>
-      <w:r>
-        <w:rPr>
-          <w:rFonts w:ascii="Arial" w:hAnsi="Arial" w:cs="Arial"/>
-          <w:bCs/>
-          <w:sz w:val="30"/>
-          <w:szCs w:val="30"/>
-        </w:rPr>
-        <w:t>as subcarpetas</w:t>
+        <w:t>Las subcarpetas</w:t>
       </w:r>
       <w:r>
         <w:rPr>
@@ -852,7 +918,67 @@
           <w:sz w:val="30"/>
           <w:szCs w:val="30"/>
         </w:rPr>
-        <w:t xml:space="preserve"> y validation tienen mas de 700 imágenes, en train hay </w:t>
+        <w:t xml:space="preserve"> y </w:t>
+      </w:r>
+      <w:proofErr w:type="spellStart"/>
+      <w:r>
+        <w:rPr>
+          <w:rFonts w:ascii="Arial" w:hAnsi="Arial" w:cs="Arial"/>
+          <w:bCs/>
+          <w:sz w:val="30"/>
+          <w:szCs w:val="30"/>
+        </w:rPr>
+        <w:t>validation</w:t>
+      </w:r>
+      <w:proofErr w:type="spellEnd"/>
+      <w:r>
+        <w:rPr>
+          <w:rFonts w:ascii="Arial" w:hAnsi="Arial" w:cs="Arial"/>
+          <w:bCs/>
+          <w:sz w:val="30"/>
+          <w:szCs w:val="30"/>
+        </w:rPr>
+        <w:t xml:space="preserve"> tienen </w:t>
+      </w:r>
+      <w:proofErr w:type="spellStart"/>
+      <w:r>
+        <w:rPr>
+          <w:rFonts w:ascii="Arial" w:hAnsi="Arial" w:cs="Arial"/>
+          <w:bCs/>
+          <w:sz w:val="30"/>
+          <w:szCs w:val="30"/>
+        </w:rPr>
+        <w:t>mas</w:t>
+      </w:r>
+      <w:proofErr w:type="spellEnd"/>
+      <w:r>
+        <w:rPr>
+          <w:rFonts w:ascii="Arial" w:hAnsi="Arial" w:cs="Arial"/>
+          <w:bCs/>
+          <w:sz w:val="30"/>
+          <w:szCs w:val="30"/>
+        </w:rPr>
+        <w:t xml:space="preserve"> de 700 imágenes, en </w:t>
+      </w:r>
+      <w:proofErr w:type="spellStart"/>
+      <w:r>
+        <w:rPr>
+          <w:rFonts w:ascii="Arial" w:hAnsi="Arial" w:cs="Arial"/>
+          <w:bCs/>
+          <w:sz w:val="30"/>
+          <w:szCs w:val="30"/>
+        </w:rPr>
+        <w:t>train</w:t>
+      </w:r>
+      <w:proofErr w:type="spellEnd"/>
+      <w:r>
+        <w:rPr>
+          <w:rFonts w:ascii="Arial" w:hAnsi="Arial" w:cs="Arial"/>
+          <w:bCs/>
+          <w:sz w:val="30"/>
+          <w:szCs w:val="30"/>
+        </w:rPr>
+        <w:t xml:space="preserve"> hay </w:t>
       </w:r>
       <w:r>
         <w:rPr>
@@ -1039,6 +1165,7 @@
           <w:szCs w:val="30"/>
         </w:rPr>
       </w:pPr>
+      <w:proofErr w:type="spellStart"/>
       <w:r>
         <w:rPr>
           <w:rFonts w:ascii="Arial" w:hAnsi="Arial" w:cs="Arial"/>
@@ -1049,6 +1176,7 @@
         <w:lastRenderedPageBreak/>
         <w:t>Pre-procesamiento</w:t>
       </w:r>
+      <w:proofErr w:type="spellEnd"/>
       <w:r>
         <w:rPr>
           <w:rFonts w:ascii="Arial" w:hAnsi="Arial" w:cs="Arial"/>
@@ -1349,8 +1477,19 @@
           <w:sz w:val="30"/>
           <w:szCs w:val="30"/>
         </w:rPr>
-        <w:t xml:space="preserve"> imágenes_procesadas</w:t>
+        <w:t xml:space="preserve"> </w:t>
       </w:r>
+      <w:proofErr w:type="spellStart"/>
+      <w:r>
+        <w:rPr>
+          <w:rFonts w:ascii="Arial" w:hAnsi="Arial" w:cs="Arial"/>
+          <w:bCs/>
+          <w:sz w:val="30"/>
+          <w:szCs w:val="30"/>
+        </w:rPr>
+        <w:t>imágenes_procesadas</w:t>
+      </w:r>
+      <w:proofErr w:type="spellEnd"/>
       <w:r>
         <w:rPr>
           <w:rFonts w:ascii="Arial" w:hAnsi="Arial" w:cs="Arial"/>
@@ -1376,6 +1515,7 @@
         <w:rPr>
           <w:rFonts w:ascii="Arial" w:hAnsi="Arial" w:cs="Arial"/>
           <w:bCs/>
+          <w:noProof/>
           <w:sz w:val="30"/>
           <w:szCs w:val="30"/>
         </w:rPr>
@@ -1431,6 +1571,7 @@
         <w:rPr>
           <w:rFonts w:ascii="Arial" w:hAnsi="Arial" w:cs="Arial"/>
           <w:bCs/>
+          <w:noProof/>
           <w:sz w:val="30"/>
           <w:szCs w:val="30"/>
         </w:rPr>
@@ -1538,16 +1679,7 @@
           <w:sz w:val="30"/>
           <w:szCs w:val="30"/>
         </w:rPr>
-        <w:t>stá</w:t>
-      </w:r>
-      <w:r>
-        <w:rPr>
-          <w:rFonts w:ascii="Arial" w:hAnsi="Arial" w:cs="Arial"/>
-          <w:bCs/>
-          <w:sz w:val="30"/>
-          <w:szCs w:val="30"/>
-        </w:rPr>
-        <w:t xml:space="preserve"> diseñada específicamente para trabajar con datos visuales. Detecta automáticamente patrones espaciales como ojos, sonrisas o cejas, que son esenciales para identificar emociones.</w:t>
+        <w:t>stá diseñada específicamente para trabajar con datos visuales. Detecta automáticamente patrones espaciales como ojos, sonrisas o cejas, que son esenciales para identificar emociones.</w:t>
       </w:r>
     </w:p>
     <w:p>
@@ -1568,7 +1700,27 @@
           <w:sz w:val="30"/>
           <w:szCs w:val="30"/>
         </w:rPr>
-        <w:t>Gracias a las capas convolucionales y de pooling, manejan menos parámetros que una red densa completamente conectada, lo que permite</w:t>
+        <w:t xml:space="preserve">Gracias a las capas convolucionales y de </w:t>
+      </w:r>
+      <w:proofErr w:type="spellStart"/>
+      <w:r>
+        <w:rPr>
+          <w:rFonts w:ascii="Arial" w:hAnsi="Arial" w:cs="Arial"/>
+          <w:bCs/>
+          <w:sz w:val="30"/>
+          <w:szCs w:val="30"/>
+        </w:rPr>
+        <w:t>pooling</w:t>
+      </w:r>
+      <w:proofErr w:type="spellEnd"/>
+      <w:r>
+        <w:rPr>
+          <w:rFonts w:ascii="Arial" w:hAnsi="Arial" w:cs="Arial"/>
+          <w:bCs/>
+          <w:sz w:val="30"/>
+          <w:szCs w:val="30"/>
+        </w:rPr>
+        <w:t>, manejan menos parámetros que una red densa completamente conectada, lo que permite</w:t>
       </w:r>
       <w:r>
         <w:rPr>
@@ -1622,6 +1774,7 @@
         <w:rPr>
           <w:rFonts w:ascii="Arial" w:hAnsi="Arial" w:cs="Arial"/>
           <w:bCs/>
+          <w:noProof/>
           <w:sz w:val="30"/>
           <w:szCs w:val="30"/>
         </w:rPr>
@@ -1718,6 +1871,7 @@
         <w:rPr>
           <w:rFonts w:ascii="Arial" w:hAnsi="Arial" w:cs="Arial"/>
           <w:bCs/>
+          <w:noProof/>
           <w:sz w:val="30"/>
           <w:szCs w:val="30"/>
         </w:rPr>
@@ -1866,6 +2020,7 @@
         <w:rPr>
           <w:rFonts w:ascii="Arial" w:hAnsi="Arial" w:cs="Arial"/>
           <w:bCs/>
+          <w:noProof/>
           <w:sz w:val="30"/>
           <w:szCs w:val="30"/>
         </w:rPr>
@@ -1942,6 +2097,7 @@
         <w:rPr>
           <w:rFonts w:ascii="Arial" w:hAnsi="Arial" w:cs="Arial"/>
           <w:bCs/>
+          <w:noProof/>
           <w:sz w:val="30"/>
           <w:szCs w:val="30"/>
         </w:rPr>
@@ -2019,6 +2175,7 @@
         <w:rPr>
           <w:rFonts w:ascii="Arial" w:hAnsi="Arial" w:cs="Arial"/>
           <w:bCs/>
+          <w:noProof/>
           <w:sz w:val="30"/>
           <w:szCs w:val="30"/>
         </w:rPr>
@@ -2074,6 +2231,7 @@
         <w:rPr>
           <w:rFonts w:ascii="Arial" w:hAnsi="Arial" w:cs="Arial"/>
           <w:bCs/>
+          <w:noProof/>
           <w:sz w:val="30"/>
           <w:szCs w:val="30"/>
         </w:rPr>
@@ -2113,6 +2271,74 @@
           </wp:inline>
         </w:drawing>
       </w:r>
+    </w:p>
+    <w:p>
+      <w:pPr>
+        <w:spacing w:line="360" w:lineRule="auto"/>
+        <w:jc w:val="both"/>
+        <w:rPr>
+          <w:rFonts w:ascii="Arial" w:hAnsi="Arial" w:cs="Arial"/>
+          <w:b/>
+          <w:sz w:val="30"/>
+          <w:szCs w:val="30"/>
+        </w:rPr>
+      </w:pPr>
+      <w:proofErr w:type="gramStart"/>
+      <w:r>
+        <w:rPr>
+          <w:rFonts w:ascii="Arial" w:hAnsi="Arial" w:cs="Arial"/>
+          <w:b/>
+          <w:sz w:val="30"/>
+          <w:szCs w:val="30"/>
+        </w:rPr>
+        <w:t>Link</w:t>
+      </w:r>
+      <w:proofErr w:type="gramEnd"/>
+      <w:r>
+        <w:rPr>
+          <w:rFonts w:ascii="Arial" w:hAnsi="Arial" w:cs="Arial"/>
+          <w:b/>
+          <w:sz w:val="30"/>
+          <w:szCs w:val="30"/>
+        </w:rPr>
+        <w:t xml:space="preserve"> del video:</w:t>
+      </w:r>
+    </w:p>
+    <w:p>
+      <w:pPr>
+        <w:spacing w:line="360" w:lineRule="auto"/>
+        <w:jc w:val="both"/>
+        <w:rPr>
+          <w:rFonts w:ascii="Arial" w:hAnsi="Arial" w:cs="Arial"/>
+          <w:bCs/>
+          <w:sz w:val="30"/>
+          <w:szCs w:val="30"/>
+        </w:rPr>
+      </w:pPr>
+      <w:hyperlink r:id="rId21" w:history="1">
+        <w:r>
+          <w:rPr>
+            <w:rStyle w:val="Hipervnculo"/>
+            <w:rFonts w:ascii="Arial" w:hAnsi="Arial" w:cs="Arial"/>
+            <w:bCs/>
+            <w:sz w:val="30"/>
+            <w:szCs w:val="30"/>
+          </w:rPr>
+          <w:t>https://youtu.be/W9CBJFGo4R8</w:t>
+        </w:r>
+      </w:hyperlink>
+    </w:p>
+    <w:p>
+      <w:pPr>
+        <w:spacing w:line="360" w:lineRule="auto"/>
+        <w:jc w:val="both"/>
+        <w:rPr>
+          <w:rFonts w:ascii="Arial" w:hAnsi="Arial" w:cs="Arial"/>
+          <w:bCs/>
+          <w:sz w:val="30"/>
+          <w:szCs w:val="30"/>
+        </w:rPr>
+      </w:pPr>
     </w:p>
     <w:p>
       <w:pPr>
@@ -11640,6 +11866,7 @@
   <w:style w:type="character" w:default="1" w:styleId="Fuentedeprrafopredeter">
     <w:name w:val="Default Paragraph Font"/>
     <w:uiPriority w:val="1"/>
+    <w:semiHidden/>
     <w:unhideWhenUsed/>
   </w:style>
   <w:style w:type="table" w:default="1" w:styleId="Tablanormal">

--- a/MODULO 4/TAREA 2/DOCUMENTACION DEL PROYECTO.docx
+++ b/MODULO 4/TAREA 2/DOCUMENTACION DEL PROYECTO.docx
@@ -18,7 +18,7 @@
           <w:lang w:eastAsia="es-MX"/>
         </w:rPr>
         <w:drawing>
-          <wp:anchor distT="0" distB="0" distL="114300" distR="114300" simplePos="0" relativeHeight="251662336" behindDoc="1" locked="0" layoutInCell="1" allowOverlap="1" wp14:anchorId="0869712B" wp14:editId="7F42D387">
+          <wp:anchor distT="0" distB="0" distL="114300" distR="114300" simplePos="0" relativeHeight="251662336" behindDoc="1" locked="0" layoutInCell="1" allowOverlap="1" wp14:anchorId="0869712B" wp14:editId="46F1CE91">
             <wp:simplePos x="0" y="0"/>
             <wp:positionH relativeFrom="margin">
               <wp:posOffset>-196850</wp:posOffset>
@@ -1859,27 +1859,26 @@
     <w:p>
       <w:pPr>
         <w:spacing w:line="360" w:lineRule="auto"/>
-        <w:jc w:val="both"/>
-        <w:rPr>
-          <w:rFonts w:ascii="Arial" w:hAnsi="Arial" w:cs="Arial"/>
-          <w:bCs/>
-          <w:sz w:val="30"/>
-          <w:szCs w:val="30"/>
-        </w:rPr>
-      </w:pPr>
-      <w:r>
-        <w:rPr>
-          <w:rFonts w:ascii="Arial" w:hAnsi="Arial" w:cs="Arial"/>
-          <w:bCs/>
-          <w:noProof/>
+        <w:jc w:val="center"/>
+        <w:rPr>
+          <w:rFonts w:ascii="Arial" w:hAnsi="Arial" w:cs="Arial"/>
+          <w:bCs/>
+          <w:sz w:val="30"/>
+          <w:szCs w:val="30"/>
+        </w:rPr>
+      </w:pPr>
+      <w:r>
+        <w:rPr>
+          <w:rFonts w:ascii="Arial" w:hAnsi="Arial" w:cs="Arial"/>
+          <w:bCs/>
           <w:sz w:val="30"/>
           <w:szCs w:val="30"/>
         </w:rPr>
         <w:drawing>
-          <wp:inline distT="0" distB="0" distL="0" distR="0" wp14:anchorId="0E99C715" wp14:editId="248645EE">
-            <wp:extent cx="6151880" cy="4613910"/>
-            <wp:effectExtent l="0" t="0" r="1270" b="0"/>
-            <wp:docPr id="2137981984" name="Imagen 2" descr="Gráfico, Gráfico de rectángulos&#10;&#10;El contenido generado por IA puede ser incorrecto."/>
+          <wp:inline distT="0" distB="0" distL="0" distR="0" wp14:anchorId="13681DE8" wp14:editId="1E0A17B1">
+            <wp:extent cx="3829050" cy="3161062"/>
+            <wp:effectExtent l="0" t="0" r="0" b="1270"/>
+            <wp:docPr id="473119890" name="Imagen 2" descr="Gráfico, Gráfico de rectángulos&#10;&#10;El contenido generado por IA puede ser incorrecto."/>
             <wp:cNvGraphicFramePr>
               <a:graphicFrameLocks xmlns:a="http://schemas.openxmlformats.org/drawingml/2006/main" noChangeAspect="1"/>
             </wp:cNvGraphicFramePr>
@@ -1887,12 +1886,12 @@
               <a:graphicData uri="http://schemas.openxmlformats.org/drawingml/2006/picture">
                 <pic:pic xmlns:pic="http://schemas.openxmlformats.org/drawingml/2006/picture">
                   <pic:nvPicPr>
-                    <pic:cNvPr id="2137981984" name="Imagen 2" descr="Gráfico, Gráfico de rectángulos&#10;&#10;El contenido generado por IA puede ser incorrecto."/>
+                    <pic:cNvPr id="473119890" name="Imagen 2" descr="Gráfico, Gráfico de rectángulos&#10;&#10;El contenido generado por IA puede ser incorrecto."/>
                     <pic:cNvPicPr>
                       <a:picLocks noChangeAspect="1" noChangeArrowheads="1"/>
                     </pic:cNvPicPr>
                   </pic:nvPicPr>
-                  <pic:blipFill>
+                  <pic:blipFill rotWithShape="1">
                     <a:blip r:embed="rId16">
                       <a:extLst>
                         <a:ext uri="{28A0092B-C50C-407E-A947-70E740481C1C}">
@@ -1900,15 +1899,13 @@
                         </a:ext>
                       </a:extLst>
                     </a:blip>
-                    <a:srcRect/>
-                    <a:stretch>
-                      <a:fillRect/>
-                    </a:stretch>
+                    <a:srcRect l="5419" t="6606" r="9734"/>
+                    <a:stretch/>
                   </pic:blipFill>
                   <pic:spPr bwMode="auto">
                     <a:xfrm>
                       <a:off x="0" y="0"/>
-                      <a:ext cx="6151880" cy="4613910"/>
+                      <a:ext cx="3838475" cy="3168843"/>
                     </a:xfrm>
                     <a:prstGeom prst="rect">
                       <a:avLst/>
@@ -1917,12 +1914,398 @@
                     <a:ln>
                       <a:noFill/>
                     </a:ln>
+                    <a:extLst>
+                      <a:ext uri="{53640926-AAD7-44D8-BBD7-CCE9431645EC}">
+                        <a14:shadowObscured xmlns:a14="http://schemas.microsoft.com/office/drawing/2010/main"/>
+                      </a:ext>
+                    </a:extLst>
                   </pic:spPr>
                 </pic:pic>
               </a:graphicData>
             </a:graphic>
           </wp:inline>
         </w:drawing>
+      </w:r>
+    </w:p>
+    <w:p>
+      <w:pPr>
+        <w:spacing w:line="360" w:lineRule="auto"/>
+        <w:jc w:val="both"/>
+        <w:rPr>
+          <w:rFonts w:ascii="Arial" w:hAnsi="Arial" w:cs="Arial"/>
+          <w:bCs/>
+          <w:sz w:val="30"/>
+          <w:szCs w:val="30"/>
+        </w:rPr>
+      </w:pPr>
+      <w:r>
+        <w:rPr>
+          <w:rFonts w:ascii="Arial" w:hAnsi="Arial" w:cs="Arial"/>
+          <w:bCs/>
+          <w:sz w:val="30"/>
+          <w:szCs w:val="30"/>
+        </w:rPr>
+        <w:drawing>
+          <wp:inline distT="0" distB="0" distL="0" distR="0" wp14:anchorId="59E70E0B" wp14:editId="3604EDA7">
+            <wp:extent cx="3905795" cy="2448267"/>
+            <wp:effectExtent l="0" t="0" r="0" b="9525"/>
+            <wp:docPr id="1714791460" name="Imagen 1" descr="Texto&#10;&#10;El contenido generado por IA puede ser incorrecto."/>
+            <wp:cNvGraphicFramePr>
+              <a:graphicFrameLocks xmlns:a="http://schemas.openxmlformats.org/drawingml/2006/main" noChangeAspect="1"/>
+            </wp:cNvGraphicFramePr>
+            <a:graphic xmlns:a="http://schemas.openxmlformats.org/drawingml/2006/main">
+              <a:graphicData uri="http://schemas.openxmlformats.org/drawingml/2006/picture">
+                <pic:pic xmlns:pic="http://schemas.openxmlformats.org/drawingml/2006/picture">
+                  <pic:nvPicPr>
+                    <pic:cNvPr id="1714791460" name="Imagen 1" descr="Texto&#10;&#10;El contenido generado por IA puede ser incorrecto."/>
+                    <pic:cNvPicPr/>
+                  </pic:nvPicPr>
+                  <pic:blipFill>
+                    <a:blip r:embed="rId17"/>
+                    <a:stretch>
+                      <a:fillRect/>
+                    </a:stretch>
+                  </pic:blipFill>
+                  <pic:spPr>
+                    <a:xfrm>
+                      <a:off x="0" y="0"/>
+                      <a:ext cx="3905795" cy="2448267"/>
+                    </a:xfrm>
+                    <a:prstGeom prst="rect">
+                      <a:avLst/>
+                    </a:prstGeom>
+                  </pic:spPr>
+                </pic:pic>
+              </a:graphicData>
+            </a:graphic>
+          </wp:inline>
+        </w:drawing>
+      </w:r>
+    </w:p>
+    <w:p>
+      <w:pPr>
+        <w:spacing w:line="360" w:lineRule="auto"/>
+        <w:jc w:val="both"/>
+        <w:rPr>
+          <w:rFonts w:ascii="Arial" w:hAnsi="Arial" w:cs="Arial"/>
+          <w:bCs/>
+          <w:sz w:val="30"/>
+          <w:szCs w:val="30"/>
+        </w:rPr>
+      </w:pPr>
+      <w:r>
+        <w:rPr>
+          <w:rFonts w:ascii="Arial" w:hAnsi="Arial" w:cs="Arial"/>
+          <w:bCs/>
+          <w:sz w:val="30"/>
+          <w:szCs w:val="30"/>
+        </w:rPr>
+        <w:t>Se puede interpretar que e</w:t>
+      </w:r>
+      <w:r>
+        <w:rPr>
+          <w:rFonts w:ascii="Arial" w:hAnsi="Arial" w:cs="Arial"/>
+          <w:bCs/>
+          <w:sz w:val="30"/>
+          <w:szCs w:val="30"/>
+        </w:rPr>
+        <w:t xml:space="preserve">l modelo </w:t>
+      </w:r>
+      <w:r>
+        <w:rPr>
+          <w:rFonts w:ascii="Arial" w:hAnsi="Arial" w:cs="Arial"/>
+          <w:b/>
+          <w:bCs/>
+          <w:sz w:val="30"/>
+          <w:szCs w:val="30"/>
+        </w:rPr>
+        <w:t>detecta bien “</w:t>
+      </w:r>
+      <w:proofErr w:type="spellStart"/>
+      <w:r>
+        <w:rPr>
+          <w:rFonts w:ascii="Arial" w:hAnsi="Arial" w:cs="Arial"/>
+          <w:b/>
+          <w:bCs/>
+          <w:sz w:val="30"/>
+          <w:szCs w:val="30"/>
+        </w:rPr>
+        <w:t>happy</w:t>
+      </w:r>
+      <w:proofErr w:type="spellEnd"/>
+      <w:r>
+        <w:rPr>
+          <w:rFonts w:ascii="Arial" w:hAnsi="Arial" w:cs="Arial"/>
+          <w:b/>
+          <w:bCs/>
+          <w:sz w:val="30"/>
+          <w:szCs w:val="30"/>
+        </w:rPr>
+        <w:t>”</w:t>
+      </w:r>
+      <w:r>
+        <w:rPr>
+          <w:rFonts w:ascii="Arial" w:hAnsi="Arial" w:cs="Arial"/>
+          <w:bCs/>
+          <w:sz w:val="30"/>
+          <w:szCs w:val="30"/>
+        </w:rPr>
+        <w:t xml:space="preserve"> con 8</w:t>
+      </w:r>
+      <w:r>
+        <w:rPr>
+          <w:rFonts w:ascii="Arial" w:hAnsi="Arial" w:cs="Arial"/>
+          <w:bCs/>
+          <w:sz w:val="30"/>
+          <w:szCs w:val="30"/>
+        </w:rPr>
+        <w:t>6</w:t>
+      </w:r>
+      <w:r>
+        <w:rPr>
+          <w:rFonts w:ascii="Arial" w:hAnsi="Arial" w:cs="Arial"/>
+          <w:bCs/>
+          <w:sz w:val="30"/>
+          <w:szCs w:val="30"/>
+        </w:rPr>
+        <w:t xml:space="preserve">% de </w:t>
+      </w:r>
+      <w:proofErr w:type="spellStart"/>
+      <w:r>
+        <w:rPr>
+          <w:rFonts w:ascii="Arial" w:hAnsi="Arial" w:cs="Arial"/>
+          <w:bCs/>
+          <w:sz w:val="30"/>
+          <w:szCs w:val="30"/>
+        </w:rPr>
+        <w:t>recall</w:t>
+      </w:r>
+      <w:proofErr w:type="spellEnd"/>
+      <w:r>
+        <w:rPr>
+          <w:rFonts w:ascii="Arial" w:hAnsi="Arial" w:cs="Arial"/>
+          <w:bCs/>
+          <w:sz w:val="30"/>
+          <w:szCs w:val="30"/>
+        </w:rPr>
+        <w:t>.</w:t>
+      </w:r>
+      <w:r>
+        <w:rPr>
+          <w:rFonts w:ascii="Arial" w:hAnsi="Arial" w:cs="Arial"/>
+          <w:bCs/>
+          <w:sz w:val="30"/>
+          <w:szCs w:val="30"/>
+        </w:rPr>
+        <w:t xml:space="preserve"> </w:t>
+      </w:r>
+      <w:proofErr w:type="spellStart"/>
+      <w:r>
+        <w:rPr>
+          <w:rFonts w:ascii="Arial" w:hAnsi="Arial" w:cs="Arial"/>
+          <w:bCs/>
+          <w:sz w:val="30"/>
+          <w:szCs w:val="30"/>
+        </w:rPr>
+        <w:t>Tambien</w:t>
+      </w:r>
+      <w:proofErr w:type="spellEnd"/>
+      <w:r>
+        <w:rPr>
+          <w:rFonts w:ascii="Arial" w:hAnsi="Arial" w:cs="Arial"/>
+          <w:bCs/>
+          <w:sz w:val="30"/>
+          <w:szCs w:val="30"/>
+        </w:rPr>
+        <w:t xml:space="preserve"> h</w:t>
+      </w:r>
+      <w:r>
+        <w:rPr>
+          <w:rFonts w:ascii="Arial" w:hAnsi="Arial" w:cs="Arial"/>
+          <w:bCs/>
+          <w:sz w:val="30"/>
+          <w:szCs w:val="30"/>
+        </w:rPr>
+        <w:t xml:space="preserve">ay </w:t>
+      </w:r>
+      <w:r>
+        <w:rPr>
+          <w:rFonts w:ascii="Arial" w:hAnsi="Arial" w:cs="Arial"/>
+          <w:b/>
+          <w:bCs/>
+          <w:sz w:val="30"/>
+          <w:szCs w:val="30"/>
+        </w:rPr>
+        <w:t>confusión entre “</w:t>
+      </w:r>
+      <w:proofErr w:type="spellStart"/>
+      <w:r>
+        <w:rPr>
+          <w:rFonts w:ascii="Arial" w:hAnsi="Arial" w:cs="Arial"/>
+          <w:b/>
+          <w:bCs/>
+          <w:sz w:val="30"/>
+          <w:szCs w:val="30"/>
+        </w:rPr>
+        <w:t>sad</w:t>
+      </w:r>
+      <w:proofErr w:type="spellEnd"/>
+      <w:r>
+        <w:rPr>
+          <w:rFonts w:ascii="Arial" w:hAnsi="Arial" w:cs="Arial"/>
+          <w:b/>
+          <w:bCs/>
+          <w:sz w:val="30"/>
+          <w:szCs w:val="30"/>
+        </w:rPr>
+        <w:t>” y “</w:t>
+      </w:r>
+      <w:proofErr w:type="spellStart"/>
+      <w:r>
+        <w:rPr>
+          <w:rFonts w:ascii="Arial" w:hAnsi="Arial" w:cs="Arial"/>
+          <w:b/>
+          <w:bCs/>
+          <w:sz w:val="30"/>
+          <w:szCs w:val="30"/>
+        </w:rPr>
+        <w:t>anger</w:t>
+      </w:r>
+      <w:proofErr w:type="spellEnd"/>
+      <w:r>
+        <w:rPr>
+          <w:rFonts w:ascii="Arial" w:hAnsi="Arial" w:cs="Arial"/>
+          <w:b/>
+          <w:bCs/>
+          <w:sz w:val="30"/>
+          <w:szCs w:val="30"/>
+        </w:rPr>
+        <w:t>”</w:t>
+      </w:r>
+      <w:r>
+        <w:rPr>
+          <w:rFonts w:ascii="Arial" w:hAnsi="Arial" w:cs="Arial"/>
+          <w:bCs/>
+          <w:sz w:val="30"/>
+          <w:szCs w:val="30"/>
+        </w:rPr>
+        <w:t>, lo cual es común</w:t>
+      </w:r>
+      <w:r>
+        <w:rPr>
+          <w:rFonts w:ascii="Arial" w:hAnsi="Arial" w:cs="Arial"/>
+          <w:bCs/>
+          <w:sz w:val="30"/>
+          <w:szCs w:val="30"/>
+        </w:rPr>
+        <w:t xml:space="preserve"> ya que 769</w:t>
+      </w:r>
+      <w:r>
+        <w:rPr>
+          <w:rFonts w:ascii="Arial" w:hAnsi="Arial" w:cs="Arial"/>
+          <w:bCs/>
+          <w:sz w:val="30"/>
+          <w:szCs w:val="30"/>
+        </w:rPr>
+        <w:t xml:space="preserve"> veces se predijo “</w:t>
+      </w:r>
+      <w:proofErr w:type="spellStart"/>
+      <w:r>
+        <w:rPr>
+          <w:rFonts w:ascii="Arial" w:hAnsi="Arial" w:cs="Arial"/>
+          <w:bCs/>
+          <w:sz w:val="30"/>
+          <w:szCs w:val="30"/>
+        </w:rPr>
+        <w:t>anger</w:t>
+      </w:r>
+      <w:proofErr w:type="spellEnd"/>
+      <w:r>
+        <w:rPr>
+          <w:rFonts w:ascii="Arial" w:hAnsi="Arial" w:cs="Arial"/>
+          <w:bCs/>
+          <w:sz w:val="30"/>
+          <w:szCs w:val="30"/>
+        </w:rPr>
+        <w:t>” siendo realmente “</w:t>
+      </w:r>
+      <w:proofErr w:type="spellStart"/>
+      <w:r>
+        <w:rPr>
+          <w:rFonts w:ascii="Arial" w:hAnsi="Arial" w:cs="Arial"/>
+          <w:bCs/>
+          <w:sz w:val="30"/>
+          <w:szCs w:val="30"/>
+        </w:rPr>
+        <w:t>sad</w:t>
+      </w:r>
+      <w:proofErr w:type="spellEnd"/>
+      <w:r>
+        <w:rPr>
+          <w:rFonts w:ascii="Arial" w:hAnsi="Arial" w:cs="Arial"/>
+          <w:bCs/>
+          <w:sz w:val="30"/>
+          <w:szCs w:val="30"/>
+        </w:rPr>
+        <w:t>”</w:t>
+      </w:r>
+      <w:r>
+        <w:rPr>
+          <w:rFonts w:ascii="Arial" w:hAnsi="Arial" w:cs="Arial"/>
+          <w:bCs/>
+          <w:sz w:val="30"/>
+          <w:szCs w:val="30"/>
+        </w:rPr>
+        <w:t>, y 869</w:t>
+      </w:r>
+      <w:r>
+        <w:rPr>
+          <w:rFonts w:ascii="Arial" w:hAnsi="Arial" w:cs="Arial"/>
+          <w:bCs/>
+          <w:sz w:val="30"/>
+          <w:szCs w:val="30"/>
+        </w:rPr>
+        <w:t xml:space="preserve"> veces se predijo “</w:t>
+      </w:r>
+      <w:proofErr w:type="spellStart"/>
+      <w:r>
+        <w:rPr>
+          <w:rFonts w:ascii="Arial" w:hAnsi="Arial" w:cs="Arial"/>
+          <w:bCs/>
+          <w:sz w:val="30"/>
+          <w:szCs w:val="30"/>
+        </w:rPr>
+        <w:t>sad</w:t>
+      </w:r>
+      <w:proofErr w:type="spellEnd"/>
+      <w:r>
+        <w:rPr>
+          <w:rFonts w:ascii="Arial" w:hAnsi="Arial" w:cs="Arial"/>
+          <w:bCs/>
+          <w:sz w:val="30"/>
+          <w:szCs w:val="30"/>
+        </w:rPr>
+        <w:t>” siendo realmente “</w:t>
+      </w:r>
+      <w:proofErr w:type="spellStart"/>
+      <w:r>
+        <w:rPr>
+          <w:rFonts w:ascii="Arial" w:hAnsi="Arial" w:cs="Arial"/>
+          <w:bCs/>
+          <w:sz w:val="30"/>
+          <w:szCs w:val="30"/>
+        </w:rPr>
+        <w:t>anger</w:t>
+      </w:r>
+      <w:proofErr w:type="spellEnd"/>
+      <w:r>
+        <w:rPr>
+          <w:rFonts w:ascii="Arial" w:hAnsi="Arial" w:cs="Arial"/>
+          <w:bCs/>
+          <w:sz w:val="30"/>
+          <w:szCs w:val="30"/>
+        </w:rPr>
+        <w:t>”.</w:t>
       </w:r>
     </w:p>
     <w:p>
@@ -2040,7 +2423,7 @@
                     <pic:cNvPicPr/>
                   </pic:nvPicPr>
                   <pic:blipFill>
-                    <a:blip r:embed="rId17"/>
+                    <a:blip r:embed="rId18"/>
                     <a:stretch>
                       <a:fillRect/>
                     </a:stretch>
@@ -2117,7 +2500,7 @@
                     <pic:cNvPicPr/>
                   </pic:nvPicPr>
                   <pic:blipFill>
-                    <a:blip r:embed="rId18"/>
+                    <a:blip r:embed="rId19"/>
                     <a:stretch>
                       <a:fillRect/>
                     </a:stretch>
@@ -2195,7 +2578,7 @@
                     <pic:cNvPicPr/>
                   </pic:nvPicPr>
                   <pic:blipFill>
-                    <a:blip r:embed="rId19"/>
+                    <a:blip r:embed="rId20"/>
                     <a:stretch>
                       <a:fillRect/>
                     </a:stretch>
@@ -2251,7 +2634,7 @@
                     <pic:cNvPicPr/>
                   </pic:nvPicPr>
                   <pic:blipFill>
-                    <a:blip r:embed="rId20"/>
+                    <a:blip r:embed="rId21"/>
                     <a:stretch>
                       <a:fillRect/>
                     </a:stretch>
@@ -2315,7 +2698,7 @@
           <w:szCs w:val="30"/>
         </w:rPr>
       </w:pPr>
-      <w:hyperlink r:id="rId21" w:history="1">
+      <w:hyperlink r:id="rId22" w:history="1">
         <w:r>
           <w:rPr>
             <w:rStyle w:val="Hipervnculo"/>
@@ -2327,30 +2710,6 @@
           <w:t>https://youtu.be/W9CBJFGo4R8</w:t>
         </w:r>
       </w:hyperlink>
-    </w:p>
-    <w:p>
-      <w:pPr>
-        <w:spacing w:line="360" w:lineRule="auto"/>
-        <w:jc w:val="both"/>
-        <w:rPr>
-          <w:rFonts w:ascii="Arial" w:hAnsi="Arial" w:cs="Arial"/>
-          <w:bCs/>
-          <w:sz w:val="30"/>
-          <w:szCs w:val="30"/>
-        </w:rPr>
-      </w:pPr>
-    </w:p>
-    <w:p>
-      <w:pPr>
-        <w:spacing w:line="360" w:lineRule="auto"/>
-        <w:jc w:val="both"/>
-        <w:rPr>
-          <w:rFonts w:ascii="Arial" w:hAnsi="Arial" w:cs="Arial"/>
-          <w:bCs/>
-          <w:sz w:val="30"/>
-          <w:szCs w:val="30"/>
-        </w:rPr>
-      </w:pPr>
     </w:p>
     <w:sectPr>
       <w:pgSz w:w="12240" w:h="15840"/>
@@ -3440,6 +3799,155 @@
     </w:lvl>
   </w:abstractNum>
   <w:abstractNum w:abstractNumId="8" w15:restartNumberingAfterBreak="0">
+    <w:nsid w:val="069C471D"/>
+    <w:multiLevelType w:val="multilevel"/>
+    <w:tmpl w:val="B3EE2A18"/>
+    <w:lvl w:ilvl="0">
+      <w:start w:val="1"/>
+      <w:numFmt w:val="bullet"/>
+      <w:lvlText w:val=""/>
+      <w:lvlJc w:val="left"/>
+      <w:pPr>
+        <w:tabs>
+          <w:tab w:val="num" w:pos="720"/>
+        </w:tabs>
+        <w:ind w:left="720" w:hanging="360"/>
+      </w:pPr>
+      <w:rPr>
+        <w:rFonts w:ascii="Symbol" w:hAnsi="Symbol" w:hint="default"/>
+        <w:sz w:val="20"/>
+      </w:rPr>
+    </w:lvl>
+    <w:lvl w:ilvl="1" w:tentative="1">
+      <w:start w:val="1"/>
+      <w:numFmt w:val="bullet"/>
+      <w:lvlText w:val="o"/>
+      <w:lvlJc w:val="left"/>
+      <w:pPr>
+        <w:tabs>
+          <w:tab w:val="num" w:pos="1440"/>
+        </w:tabs>
+        <w:ind w:left="1440" w:hanging="360"/>
+      </w:pPr>
+      <w:rPr>
+        <w:rFonts w:ascii="Courier New" w:hAnsi="Courier New" w:hint="default"/>
+        <w:sz w:val="20"/>
+      </w:rPr>
+    </w:lvl>
+    <w:lvl w:ilvl="2" w:tentative="1">
+      <w:start w:val="1"/>
+      <w:numFmt w:val="bullet"/>
+      <w:lvlText w:val=""/>
+      <w:lvlJc w:val="left"/>
+      <w:pPr>
+        <w:tabs>
+          <w:tab w:val="num" w:pos="2160"/>
+        </w:tabs>
+        <w:ind w:left="2160" w:hanging="360"/>
+      </w:pPr>
+      <w:rPr>
+        <w:rFonts w:ascii="Wingdings" w:hAnsi="Wingdings" w:hint="default"/>
+        <w:sz w:val="20"/>
+      </w:rPr>
+    </w:lvl>
+    <w:lvl w:ilvl="3" w:tentative="1">
+      <w:start w:val="1"/>
+      <w:numFmt w:val="bullet"/>
+      <w:lvlText w:val=""/>
+      <w:lvlJc w:val="left"/>
+      <w:pPr>
+        <w:tabs>
+          <w:tab w:val="num" w:pos="2880"/>
+        </w:tabs>
+        <w:ind w:left="2880" w:hanging="360"/>
+      </w:pPr>
+      <w:rPr>
+        <w:rFonts w:ascii="Wingdings" w:hAnsi="Wingdings" w:hint="default"/>
+        <w:sz w:val="20"/>
+      </w:rPr>
+    </w:lvl>
+    <w:lvl w:ilvl="4" w:tentative="1">
+      <w:start w:val="1"/>
+      <w:numFmt w:val="bullet"/>
+      <w:lvlText w:val=""/>
+      <w:lvlJc w:val="left"/>
+      <w:pPr>
+        <w:tabs>
+          <w:tab w:val="num" w:pos="3600"/>
+        </w:tabs>
+        <w:ind w:left="3600" w:hanging="360"/>
+      </w:pPr>
+      <w:rPr>
+        <w:rFonts w:ascii="Wingdings" w:hAnsi="Wingdings" w:hint="default"/>
+        <w:sz w:val="20"/>
+      </w:rPr>
+    </w:lvl>
+    <w:lvl w:ilvl="5" w:tentative="1">
+      <w:start w:val="1"/>
+      <w:numFmt w:val="bullet"/>
+      <w:lvlText w:val=""/>
+      <w:lvlJc w:val="left"/>
+      <w:pPr>
+        <w:tabs>
+          <w:tab w:val="num" w:pos="4320"/>
+        </w:tabs>
+        <w:ind w:left="4320" w:hanging="360"/>
+      </w:pPr>
+      <w:rPr>
+        <w:rFonts w:ascii="Wingdings" w:hAnsi="Wingdings" w:hint="default"/>
+        <w:sz w:val="20"/>
+      </w:rPr>
+    </w:lvl>
+    <w:lvl w:ilvl="6" w:tentative="1">
+      <w:start w:val="1"/>
+      <w:numFmt w:val="bullet"/>
+      <w:lvlText w:val=""/>
+      <w:lvlJc w:val="left"/>
+      <w:pPr>
+        <w:tabs>
+          <w:tab w:val="num" w:pos="5040"/>
+        </w:tabs>
+        <w:ind w:left="5040" w:hanging="360"/>
+      </w:pPr>
+      <w:rPr>
+        <w:rFonts w:ascii="Wingdings" w:hAnsi="Wingdings" w:hint="default"/>
+        <w:sz w:val="20"/>
+      </w:rPr>
+    </w:lvl>
+    <w:lvl w:ilvl="7" w:tentative="1">
+      <w:start w:val="1"/>
+      <w:numFmt w:val="bullet"/>
+      <w:lvlText w:val=""/>
+      <w:lvlJc w:val="left"/>
+      <w:pPr>
+        <w:tabs>
+          <w:tab w:val="num" w:pos="5760"/>
+        </w:tabs>
+        <w:ind w:left="5760" w:hanging="360"/>
+      </w:pPr>
+      <w:rPr>
+        <w:rFonts w:ascii="Wingdings" w:hAnsi="Wingdings" w:hint="default"/>
+        <w:sz w:val="20"/>
+      </w:rPr>
+    </w:lvl>
+    <w:lvl w:ilvl="8" w:tentative="1">
+      <w:start w:val="1"/>
+      <w:numFmt w:val="bullet"/>
+      <w:lvlText w:val=""/>
+      <w:lvlJc w:val="left"/>
+      <w:pPr>
+        <w:tabs>
+          <w:tab w:val="num" w:pos="6480"/>
+        </w:tabs>
+        <w:ind w:left="6480" w:hanging="360"/>
+      </w:pPr>
+      <w:rPr>
+        <w:rFonts w:ascii="Wingdings" w:hAnsi="Wingdings" w:hint="default"/>
+        <w:sz w:val="20"/>
+      </w:rPr>
+    </w:lvl>
+  </w:abstractNum>
+  <w:abstractNum w:abstractNumId="9" w15:restartNumberingAfterBreak="0">
     <w:nsid w:val="0768538C"/>
     <w:multiLevelType w:val="hybridMultilevel"/>
     <w:tmpl w:val="08BA0AC2"/>
@@ -3552,7 +4060,7 @@
       </w:rPr>
     </w:lvl>
   </w:abstractNum>
-  <w:abstractNum w:abstractNumId="9" w15:restartNumberingAfterBreak="0">
+  <w:abstractNum w:abstractNumId="10" w15:restartNumberingAfterBreak="0">
     <w:nsid w:val="080009F2"/>
     <w:multiLevelType w:val="hybridMultilevel"/>
     <w:tmpl w:val="6832B634"/>
@@ -3665,7 +4173,7 @@
       </w:rPr>
     </w:lvl>
   </w:abstractNum>
-  <w:abstractNum w:abstractNumId="10" w15:restartNumberingAfterBreak="0">
+  <w:abstractNum w:abstractNumId="11" w15:restartNumberingAfterBreak="0">
     <w:nsid w:val="094F5655"/>
     <w:multiLevelType w:val="hybridMultilevel"/>
     <w:tmpl w:val="852416EE"/>
@@ -3778,7 +4286,7 @@
       </w:rPr>
     </w:lvl>
   </w:abstractNum>
-  <w:abstractNum w:abstractNumId="11" w15:restartNumberingAfterBreak="0">
+  <w:abstractNum w:abstractNumId="12" w15:restartNumberingAfterBreak="0">
     <w:nsid w:val="0AC846A3"/>
     <w:multiLevelType w:val="hybridMultilevel"/>
     <w:tmpl w:val="16EA7E9A"/>
@@ -3891,7 +4399,7 @@
       </w:rPr>
     </w:lvl>
   </w:abstractNum>
-  <w:abstractNum w:abstractNumId="12" w15:restartNumberingAfterBreak="0">
+  <w:abstractNum w:abstractNumId="13" w15:restartNumberingAfterBreak="0">
     <w:nsid w:val="0B1A26BC"/>
     <w:multiLevelType w:val="multilevel"/>
     <w:tmpl w:val="8BC0EF94"/>
@@ -4040,7 +4548,7 @@
       </w:rPr>
     </w:lvl>
   </w:abstractNum>
-  <w:abstractNum w:abstractNumId="13" w15:restartNumberingAfterBreak="0">
+  <w:abstractNum w:abstractNumId="14" w15:restartNumberingAfterBreak="0">
     <w:nsid w:val="0C0A7DA1"/>
     <w:multiLevelType w:val="hybridMultilevel"/>
     <w:tmpl w:val="B96268B4"/>
@@ -4153,7 +4661,7 @@
       </w:rPr>
     </w:lvl>
   </w:abstractNum>
-  <w:abstractNum w:abstractNumId="14" w15:restartNumberingAfterBreak="0">
+  <w:abstractNum w:abstractNumId="15" w15:restartNumberingAfterBreak="0">
     <w:nsid w:val="0CA53DB5"/>
     <w:multiLevelType w:val="hybridMultilevel"/>
     <w:tmpl w:val="23A6DB06"/>
@@ -4266,7 +4774,7 @@
       </w:rPr>
     </w:lvl>
   </w:abstractNum>
-  <w:abstractNum w:abstractNumId="15" w15:restartNumberingAfterBreak="0">
+  <w:abstractNum w:abstractNumId="16" w15:restartNumberingAfterBreak="0">
     <w:nsid w:val="10B22135"/>
     <w:multiLevelType w:val="multilevel"/>
     <w:tmpl w:val="2FBA5BA0"/>
@@ -4415,7 +4923,7 @@
       </w:rPr>
     </w:lvl>
   </w:abstractNum>
-  <w:abstractNum w:abstractNumId="16" w15:restartNumberingAfterBreak="0">
+  <w:abstractNum w:abstractNumId="17" w15:restartNumberingAfterBreak="0">
     <w:nsid w:val="16127820"/>
     <w:multiLevelType w:val="multilevel"/>
     <w:tmpl w:val="643E1F90"/>
@@ -4531,7 +5039,7 @@
       </w:pPr>
     </w:lvl>
   </w:abstractNum>
-  <w:abstractNum w:abstractNumId="17" w15:restartNumberingAfterBreak="0">
+  <w:abstractNum w:abstractNumId="18" w15:restartNumberingAfterBreak="0">
     <w:nsid w:val="16E1798E"/>
     <w:multiLevelType w:val="multilevel"/>
     <w:tmpl w:val="308A94E4"/>
@@ -4680,7 +5188,7 @@
       </w:rPr>
     </w:lvl>
   </w:abstractNum>
-  <w:abstractNum w:abstractNumId="18" w15:restartNumberingAfterBreak="0">
+  <w:abstractNum w:abstractNumId="19" w15:restartNumberingAfterBreak="0">
     <w:nsid w:val="17165DEC"/>
     <w:multiLevelType w:val="hybridMultilevel"/>
     <w:tmpl w:val="5DBC55EC"/>
@@ -4793,7 +5301,7 @@
       </w:rPr>
     </w:lvl>
   </w:abstractNum>
-  <w:abstractNum w:abstractNumId="19" w15:restartNumberingAfterBreak="0">
+  <w:abstractNum w:abstractNumId="20" w15:restartNumberingAfterBreak="0">
     <w:nsid w:val="19F57896"/>
     <w:multiLevelType w:val="hybridMultilevel"/>
     <w:tmpl w:val="87568A72"/>
@@ -4908,7 +5416,7 @@
       </w:rPr>
     </w:lvl>
   </w:abstractNum>
-  <w:abstractNum w:abstractNumId="20" w15:restartNumberingAfterBreak="0">
+  <w:abstractNum w:abstractNumId="21" w15:restartNumberingAfterBreak="0">
     <w:nsid w:val="1EC7614B"/>
     <w:multiLevelType w:val="hybridMultilevel"/>
     <w:tmpl w:val="83A6E380"/>
@@ -4994,7 +5502,7 @@
       </w:pPr>
     </w:lvl>
   </w:abstractNum>
-  <w:abstractNum w:abstractNumId="21" w15:restartNumberingAfterBreak="0">
+  <w:abstractNum w:abstractNumId="22" w15:restartNumberingAfterBreak="0">
     <w:nsid w:val="23A81CAA"/>
     <w:multiLevelType w:val="hybridMultilevel"/>
     <w:tmpl w:val="01462F20"/>
@@ -5109,7 +5617,7 @@
       </w:rPr>
     </w:lvl>
   </w:abstractNum>
-  <w:abstractNum w:abstractNumId="22" w15:restartNumberingAfterBreak="0">
+  <w:abstractNum w:abstractNumId="23" w15:restartNumberingAfterBreak="0">
     <w:nsid w:val="273E250D"/>
     <w:multiLevelType w:val="multilevel"/>
     <w:tmpl w:val="55805FD2"/>
@@ -5258,7 +5766,7 @@
       </w:rPr>
     </w:lvl>
   </w:abstractNum>
-  <w:abstractNum w:abstractNumId="23" w15:restartNumberingAfterBreak="0">
+  <w:abstractNum w:abstractNumId="24" w15:restartNumberingAfterBreak="0">
     <w:nsid w:val="274D7AFC"/>
     <w:multiLevelType w:val="hybridMultilevel"/>
     <w:tmpl w:val="D97C2C8E"/>
@@ -5371,7 +5879,7 @@
       </w:rPr>
     </w:lvl>
   </w:abstractNum>
-  <w:abstractNum w:abstractNumId="24" w15:restartNumberingAfterBreak="0">
+  <w:abstractNum w:abstractNumId="25" w15:restartNumberingAfterBreak="0">
     <w:nsid w:val="283251D8"/>
     <w:multiLevelType w:val="hybridMultilevel"/>
     <w:tmpl w:val="16A057CA"/>
@@ -5484,7 +5992,7 @@
       </w:rPr>
     </w:lvl>
   </w:abstractNum>
-  <w:abstractNum w:abstractNumId="25" w15:restartNumberingAfterBreak="0">
+  <w:abstractNum w:abstractNumId="26" w15:restartNumberingAfterBreak="0">
     <w:nsid w:val="2B6200F1"/>
     <w:multiLevelType w:val="multilevel"/>
     <w:tmpl w:val="7B84D328"/>
@@ -5633,7 +6141,7 @@
       </w:rPr>
     </w:lvl>
   </w:abstractNum>
-  <w:abstractNum w:abstractNumId="26" w15:restartNumberingAfterBreak="0">
+  <w:abstractNum w:abstractNumId="27" w15:restartNumberingAfterBreak="0">
     <w:nsid w:val="2CB554B2"/>
     <w:multiLevelType w:val="hybridMultilevel"/>
     <w:tmpl w:val="F704E27E"/>
@@ -5746,7 +6254,7 @@
       </w:rPr>
     </w:lvl>
   </w:abstractNum>
-  <w:abstractNum w:abstractNumId="27" w15:restartNumberingAfterBreak="0">
+  <w:abstractNum w:abstractNumId="28" w15:restartNumberingAfterBreak="0">
     <w:nsid w:val="2E0F2213"/>
     <w:multiLevelType w:val="hybridMultilevel"/>
     <w:tmpl w:val="2D16FE32"/>
@@ -5859,7 +6367,7 @@
       </w:rPr>
     </w:lvl>
   </w:abstractNum>
-  <w:abstractNum w:abstractNumId="28" w15:restartNumberingAfterBreak="0">
+  <w:abstractNum w:abstractNumId="29" w15:restartNumberingAfterBreak="0">
     <w:nsid w:val="2F5811A2"/>
     <w:multiLevelType w:val="multilevel"/>
     <w:tmpl w:val="4DD2CA6A"/>
@@ -6008,7 +6516,7 @@
       </w:rPr>
     </w:lvl>
   </w:abstractNum>
-  <w:abstractNum w:abstractNumId="29" w15:restartNumberingAfterBreak="0">
+  <w:abstractNum w:abstractNumId="30" w15:restartNumberingAfterBreak="0">
     <w:nsid w:val="31500ED2"/>
     <w:multiLevelType w:val="multilevel"/>
     <w:tmpl w:val="A1E4514E"/>
@@ -6157,7 +6665,7 @@
       </w:rPr>
     </w:lvl>
   </w:abstractNum>
-  <w:abstractNum w:abstractNumId="30" w15:restartNumberingAfterBreak="0">
+  <w:abstractNum w:abstractNumId="31" w15:restartNumberingAfterBreak="0">
     <w:nsid w:val="316F1F05"/>
     <w:multiLevelType w:val="hybridMultilevel"/>
     <w:tmpl w:val="77A43502"/>
@@ -6270,7 +6778,7 @@
       </w:rPr>
     </w:lvl>
   </w:abstractNum>
-  <w:abstractNum w:abstractNumId="31" w15:restartNumberingAfterBreak="0">
+  <w:abstractNum w:abstractNumId="32" w15:restartNumberingAfterBreak="0">
     <w:nsid w:val="366572DD"/>
     <w:multiLevelType w:val="hybridMultilevel"/>
     <w:tmpl w:val="194E468A"/>
@@ -6383,7 +6891,7 @@
       </w:rPr>
     </w:lvl>
   </w:abstractNum>
-  <w:abstractNum w:abstractNumId="32" w15:restartNumberingAfterBreak="0">
+  <w:abstractNum w:abstractNumId="33" w15:restartNumberingAfterBreak="0">
     <w:nsid w:val="3679721A"/>
     <w:multiLevelType w:val="hybridMultilevel"/>
     <w:tmpl w:val="1E18E574"/>
@@ -6496,7 +7004,7 @@
       </w:rPr>
     </w:lvl>
   </w:abstractNum>
-  <w:abstractNum w:abstractNumId="33" w15:restartNumberingAfterBreak="0">
+  <w:abstractNum w:abstractNumId="34" w15:restartNumberingAfterBreak="0">
     <w:nsid w:val="38BB0D10"/>
     <w:multiLevelType w:val="hybridMultilevel"/>
     <w:tmpl w:val="A5A8C71A"/>
@@ -6609,7 +7117,7 @@
       </w:rPr>
     </w:lvl>
   </w:abstractNum>
-  <w:abstractNum w:abstractNumId="34" w15:restartNumberingAfterBreak="0">
+  <w:abstractNum w:abstractNumId="35" w15:restartNumberingAfterBreak="0">
     <w:nsid w:val="3C7C0E5B"/>
     <w:multiLevelType w:val="hybridMultilevel"/>
     <w:tmpl w:val="E612D056"/>
@@ -6722,7 +7230,7 @@
       </w:rPr>
     </w:lvl>
   </w:abstractNum>
-  <w:abstractNum w:abstractNumId="35" w15:restartNumberingAfterBreak="0">
+  <w:abstractNum w:abstractNumId="36" w15:restartNumberingAfterBreak="0">
     <w:nsid w:val="3D1B72D4"/>
     <w:multiLevelType w:val="hybridMultilevel"/>
     <w:tmpl w:val="774ADE46"/>
@@ -6835,7 +7343,7 @@
       </w:rPr>
     </w:lvl>
   </w:abstractNum>
-  <w:abstractNum w:abstractNumId="36" w15:restartNumberingAfterBreak="0">
+  <w:abstractNum w:abstractNumId="37" w15:restartNumberingAfterBreak="0">
     <w:nsid w:val="3ECA1C4B"/>
     <w:multiLevelType w:val="multilevel"/>
     <w:tmpl w:val="643E1F90"/>
@@ -6951,7 +7459,7 @@
       </w:pPr>
     </w:lvl>
   </w:abstractNum>
-  <w:abstractNum w:abstractNumId="37" w15:restartNumberingAfterBreak="0">
+  <w:abstractNum w:abstractNumId="38" w15:restartNumberingAfterBreak="0">
     <w:nsid w:val="416E6D07"/>
     <w:multiLevelType w:val="hybridMultilevel"/>
     <w:tmpl w:val="D5DC11DC"/>
@@ -7064,7 +7572,7 @@
       </w:rPr>
     </w:lvl>
   </w:abstractNum>
-  <w:abstractNum w:abstractNumId="38" w15:restartNumberingAfterBreak="0">
+  <w:abstractNum w:abstractNumId="39" w15:restartNumberingAfterBreak="0">
     <w:nsid w:val="419F34D2"/>
     <w:multiLevelType w:val="hybridMultilevel"/>
     <w:tmpl w:val="F86612BE"/>
@@ -7177,7 +7685,7 @@
       </w:rPr>
     </w:lvl>
   </w:abstractNum>
-  <w:abstractNum w:abstractNumId="39" w15:restartNumberingAfterBreak="0">
+  <w:abstractNum w:abstractNumId="40" w15:restartNumberingAfterBreak="0">
     <w:nsid w:val="432105E1"/>
     <w:multiLevelType w:val="hybridMultilevel"/>
     <w:tmpl w:val="83A4A110"/>
@@ -7290,7 +7798,7 @@
       </w:rPr>
     </w:lvl>
   </w:abstractNum>
-  <w:abstractNum w:abstractNumId="40" w15:restartNumberingAfterBreak="0">
+  <w:abstractNum w:abstractNumId="41" w15:restartNumberingAfterBreak="0">
     <w:nsid w:val="47EA29A9"/>
     <w:multiLevelType w:val="multilevel"/>
     <w:tmpl w:val="F76EC3F4"/>
@@ -7439,7 +7947,7 @@
       </w:rPr>
     </w:lvl>
   </w:abstractNum>
-  <w:abstractNum w:abstractNumId="41" w15:restartNumberingAfterBreak="0">
+  <w:abstractNum w:abstractNumId="42" w15:restartNumberingAfterBreak="0">
     <w:nsid w:val="48BE6160"/>
     <w:multiLevelType w:val="hybridMultilevel"/>
     <w:tmpl w:val="BDBA126C"/>
@@ -7552,7 +8060,7 @@
       </w:rPr>
     </w:lvl>
   </w:abstractNum>
-  <w:abstractNum w:abstractNumId="42" w15:restartNumberingAfterBreak="0">
+  <w:abstractNum w:abstractNumId="43" w15:restartNumberingAfterBreak="0">
     <w:nsid w:val="4AA60321"/>
     <w:multiLevelType w:val="multilevel"/>
     <w:tmpl w:val="4E64B628"/>
@@ -7701,7 +8209,7 @@
       </w:rPr>
     </w:lvl>
   </w:abstractNum>
-  <w:abstractNum w:abstractNumId="43" w15:restartNumberingAfterBreak="0">
+  <w:abstractNum w:abstractNumId="44" w15:restartNumberingAfterBreak="0">
     <w:nsid w:val="4B3C03DB"/>
     <w:multiLevelType w:val="hybridMultilevel"/>
     <w:tmpl w:val="3A7068CE"/>
@@ -7814,7 +8322,7 @@
       </w:rPr>
     </w:lvl>
   </w:abstractNum>
-  <w:abstractNum w:abstractNumId="44" w15:restartNumberingAfterBreak="0">
+  <w:abstractNum w:abstractNumId="45" w15:restartNumberingAfterBreak="0">
     <w:nsid w:val="4C603D99"/>
     <w:multiLevelType w:val="hybridMultilevel"/>
     <w:tmpl w:val="A1441578"/>
@@ -7927,7 +8435,7 @@
       </w:rPr>
     </w:lvl>
   </w:abstractNum>
-  <w:abstractNum w:abstractNumId="45" w15:restartNumberingAfterBreak="0">
+  <w:abstractNum w:abstractNumId="46" w15:restartNumberingAfterBreak="0">
     <w:nsid w:val="4D6A2E59"/>
     <w:multiLevelType w:val="hybridMultilevel"/>
     <w:tmpl w:val="ADE0E810"/>
@@ -8040,7 +8548,7 @@
       </w:rPr>
     </w:lvl>
   </w:abstractNum>
-  <w:abstractNum w:abstractNumId="46" w15:restartNumberingAfterBreak="0">
+  <w:abstractNum w:abstractNumId="47" w15:restartNumberingAfterBreak="0">
     <w:nsid w:val="4FA36604"/>
     <w:multiLevelType w:val="hybridMultilevel"/>
     <w:tmpl w:val="07440FB6"/>
@@ -8153,7 +8661,7 @@
       </w:rPr>
     </w:lvl>
   </w:abstractNum>
-  <w:abstractNum w:abstractNumId="47" w15:restartNumberingAfterBreak="0">
+  <w:abstractNum w:abstractNumId="48" w15:restartNumberingAfterBreak="0">
     <w:nsid w:val="521E062A"/>
     <w:multiLevelType w:val="multilevel"/>
     <w:tmpl w:val="6EFE9F14"/>
@@ -8302,7 +8810,7 @@
       </w:rPr>
     </w:lvl>
   </w:abstractNum>
-  <w:abstractNum w:abstractNumId="48" w15:restartNumberingAfterBreak="0">
+  <w:abstractNum w:abstractNumId="49" w15:restartNumberingAfterBreak="0">
     <w:nsid w:val="553C30C2"/>
     <w:multiLevelType w:val="hybridMultilevel"/>
     <w:tmpl w:val="A35A291E"/>
@@ -8415,7 +8923,7 @@
       </w:rPr>
     </w:lvl>
   </w:abstractNum>
-  <w:abstractNum w:abstractNumId="49" w15:restartNumberingAfterBreak="0">
+  <w:abstractNum w:abstractNumId="50" w15:restartNumberingAfterBreak="0">
     <w:nsid w:val="557106BB"/>
     <w:multiLevelType w:val="hybridMultilevel"/>
     <w:tmpl w:val="D5A478F8"/>
@@ -8528,7 +9036,7 @@
       </w:rPr>
     </w:lvl>
   </w:abstractNum>
-  <w:abstractNum w:abstractNumId="50" w15:restartNumberingAfterBreak="0">
+  <w:abstractNum w:abstractNumId="51" w15:restartNumberingAfterBreak="0">
     <w:nsid w:val="56A37582"/>
     <w:multiLevelType w:val="multilevel"/>
     <w:tmpl w:val="9C862674"/>
@@ -8677,7 +9185,7 @@
       </w:rPr>
     </w:lvl>
   </w:abstractNum>
-  <w:abstractNum w:abstractNumId="51" w15:restartNumberingAfterBreak="0">
+  <w:abstractNum w:abstractNumId="52" w15:restartNumberingAfterBreak="0">
     <w:nsid w:val="56EB5091"/>
     <w:multiLevelType w:val="hybridMultilevel"/>
     <w:tmpl w:val="4058E29C"/>
@@ -8790,7 +9298,7 @@
       </w:rPr>
     </w:lvl>
   </w:abstractNum>
-  <w:abstractNum w:abstractNumId="52" w15:restartNumberingAfterBreak="0">
+  <w:abstractNum w:abstractNumId="53" w15:restartNumberingAfterBreak="0">
     <w:nsid w:val="596363C1"/>
     <w:multiLevelType w:val="hybridMultilevel"/>
     <w:tmpl w:val="5F98D5C2"/>
@@ -8905,7 +9413,7 @@
       </w:rPr>
     </w:lvl>
   </w:abstractNum>
-  <w:abstractNum w:abstractNumId="53" w15:restartNumberingAfterBreak="0">
+  <w:abstractNum w:abstractNumId="54" w15:restartNumberingAfterBreak="0">
     <w:nsid w:val="5DEF70BF"/>
     <w:multiLevelType w:val="hybridMultilevel"/>
     <w:tmpl w:val="41A82376"/>
@@ -9018,7 +9526,7 @@
       </w:rPr>
     </w:lvl>
   </w:abstractNum>
-  <w:abstractNum w:abstractNumId="54" w15:restartNumberingAfterBreak="0">
+  <w:abstractNum w:abstractNumId="55" w15:restartNumberingAfterBreak="0">
     <w:nsid w:val="5E6B796C"/>
     <w:multiLevelType w:val="hybridMultilevel"/>
     <w:tmpl w:val="F11A0354"/>
@@ -9131,7 +9639,7 @@
       </w:rPr>
     </w:lvl>
   </w:abstractNum>
-  <w:abstractNum w:abstractNumId="55" w15:restartNumberingAfterBreak="0">
+  <w:abstractNum w:abstractNumId="56" w15:restartNumberingAfterBreak="0">
     <w:nsid w:val="5EC91691"/>
     <w:multiLevelType w:val="hybridMultilevel"/>
     <w:tmpl w:val="0B005D16"/>
@@ -9246,7 +9754,7 @@
       </w:rPr>
     </w:lvl>
   </w:abstractNum>
-  <w:abstractNum w:abstractNumId="56" w15:restartNumberingAfterBreak="0">
+  <w:abstractNum w:abstractNumId="57" w15:restartNumberingAfterBreak="0">
     <w:nsid w:val="614D1032"/>
     <w:multiLevelType w:val="hybridMultilevel"/>
     <w:tmpl w:val="25382ECC"/>
@@ -9359,7 +9867,7 @@
       </w:rPr>
     </w:lvl>
   </w:abstractNum>
-  <w:abstractNum w:abstractNumId="57" w15:restartNumberingAfterBreak="0">
+  <w:abstractNum w:abstractNumId="58" w15:restartNumberingAfterBreak="0">
     <w:nsid w:val="677D688D"/>
     <w:multiLevelType w:val="multilevel"/>
     <w:tmpl w:val="4A3A0A66"/>
@@ -9508,7 +10016,7 @@
       </w:rPr>
     </w:lvl>
   </w:abstractNum>
-  <w:abstractNum w:abstractNumId="58" w15:restartNumberingAfterBreak="0">
+  <w:abstractNum w:abstractNumId="59" w15:restartNumberingAfterBreak="0">
     <w:nsid w:val="688457D2"/>
     <w:multiLevelType w:val="hybridMultilevel"/>
     <w:tmpl w:val="75EA0DAA"/>
@@ -9623,7 +10131,7 @@
       </w:rPr>
     </w:lvl>
   </w:abstractNum>
-  <w:abstractNum w:abstractNumId="59" w15:restartNumberingAfterBreak="0">
+  <w:abstractNum w:abstractNumId="60" w15:restartNumberingAfterBreak="0">
     <w:nsid w:val="68F374E2"/>
     <w:multiLevelType w:val="multilevel"/>
     <w:tmpl w:val="992A83B4"/>
@@ -9772,7 +10280,7 @@
       </w:rPr>
     </w:lvl>
   </w:abstractNum>
-  <w:abstractNum w:abstractNumId="60" w15:restartNumberingAfterBreak="0">
+  <w:abstractNum w:abstractNumId="61" w15:restartNumberingAfterBreak="0">
     <w:nsid w:val="6ABB52C2"/>
     <w:multiLevelType w:val="hybridMultilevel"/>
     <w:tmpl w:val="08B457B8"/>
@@ -9885,7 +10393,7 @@
       </w:rPr>
     </w:lvl>
   </w:abstractNum>
-  <w:abstractNum w:abstractNumId="61" w15:restartNumberingAfterBreak="0">
+  <w:abstractNum w:abstractNumId="62" w15:restartNumberingAfterBreak="0">
     <w:nsid w:val="6DB76198"/>
     <w:multiLevelType w:val="multilevel"/>
     <w:tmpl w:val="876A4D7A"/>
@@ -10034,7 +10542,7 @@
       </w:rPr>
     </w:lvl>
   </w:abstractNum>
-  <w:abstractNum w:abstractNumId="62" w15:restartNumberingAfterBreak="0">
+  <w:abstractNum w:abstractNumId="63" w15:restartNumberingAfterBreak="0">
     <w:nsid w:val="6DF93442"/>
     <w:multiLevelType w:val="hybridMultilevel"/>
     <w:tmpl w:val="E7B6AD60"/>
@@ -10147,7 +10655,7 @@
       </w:rPr>
     </w:lvl>
   </w:abstractNum>
-  <w:abstractNum w:abstractNumId="63" w15:restartNumberingAfterBreak="0">
+  <w:abstractNum w:abstractNumId="64" w15:restartNumberingAfterBreak="0">
     <w:nsid w:val="6E894D32"/>
     <w:multiLevelType w:val="hybridMultilevel"/>
     <w:tmpl w:val="8D522118"/>
@@ -10260,7 +10768,7 @@
       </w:rPr>
     </w:lvl>
   </w:abstractNum>
-  <w:abstractNum w:abstractNumId="64" w15:restartNumberingAfterBreak="0">
+  <w:abstractNum w:abstractNumId="65" w15:restartNumberingAfterBreak="0">
     <w:nsid w:val="6F130754"/>
     <w:multiLevelType w:val="multilevel"/>
     <w:tmpl w:val="87AC7B4E"/>
@@ -10409,7 +10917,7 @@
       </w:rPr>
     </w:lvl>
   </w:abstractNum>
-  <w:abstractNum w:abstractNumId="65" w15:restartNumberingAfterBreak="0">
+  <w:abstractNum w:abstractNumId="66" w15:restartNumberingAfterBreak="0">
     <w:nsid w:val="70972E66"/>
     <w:multiLevelType w:val="hybridMultilevel"/>
     <w:tmpl w:val="5438580A"/>
@@ -10522,7 +11030,7 @@
       </w:rPr>
     </w:lvl>
   </w:abstractNum>
-  <w:abstractNum w:abstractNumId="66" w15:restartNumberingAfterBreak="0">
+  <w:abstractNum w:abstractNumId="67" w15:restartNumberingAfterBreak="0">
     <w:nsid w:val="776E0EB9"/>
     <w:multiLevelType w:val="hybridMultilevel"/>
     <w:tmpl w:val="26A88538"/>
@@ -10635,7 +11143,7 @@
       </w:rPr>
     </w:lvl>
   </w:abstractNum>
-  <w:abstractNum w:abstractNumId="67" w15:restartNumberingAfterBreak="0">
+  <w:abstractNum w:abstractNumId="68" w15:restartNumberingAfterBreak="0">
     <w:nsid w:val="7B0A0E58"/>
     <w:multiLevelType w:val="hybridMultilevel"/>
     <w:tmpl w:val="E1807E80"/>
@@ -10748,7 +11256,7 @@
       </w:rPr>
     </w:lvl>
   </w:abstractNum>
-  <w:abstractNum w:abstractNumId="68" w15:restartNumberingAfterBreak="0">
+  <w:abstractNum w:abstractNumId="69" w15:restartNumberingAfterBreak="0">
     <w:nsid w:val="7B664626"/>
     <w:multiLevelType w:val="hybridMultilevel"/>
     <w:tmpl w:val="EDCC3042"/>
@@ -10861,7 +11369,7 @@
       </w:rPr>
     </w:lvl>
   </w:abstractNum>
-  <w:abstractNum w:abstractNumId="69" w15:restartNumberingAfterBreak="0">
+  <w:abstractNum w:abstractNumId="70" w15:restartNumberingAfterBreak="0">
     <w:nsid w:val="7BCB6ABF"/>
     <w:multiLevelType w:val="hybridMultilevel"/>
     <w:tmpl w:val="AF9C6F60"/>
@@ -10974,7 +11482,7 @@
       </w:rPr>
     </w:lvl>
   </w:abstractNum>
-  <w:abstractNum w:abstractNumId="70" w15:restartNumberingAfterBreak="0">
+  <w:abstractNum w:abstractNumId="71" w15:restartNumberingAfterBreak="0">
     <w:nsid w:val="7ECD614F"/>
     <w:multiLevelType w:val="hybridMultilevel"/>
     <w:tmpl w:val="163C83AA"/>
@@ -11087,7 +11595,7 @@
       </w:rPr>
     </w:lvl>
   </w:abstractNum>
-  <w:abstractNum w:abstractNumId="71" w15:restartNumberingAfterBreak="0">
+  <w:abstractNum w:abstractNumId="72" w15:restartNumberingAfterBreak="0">
     <w:nsid w:val="7FA7046A"/>
     <w:multiLevelType w:val="hybridMultilevel"/>
     <w:tmpl w:val="09185B1A"/>
@@ -11201,220 +11709,223 @@
     </w:lvl>
   </w:abstractNum>
   <w:num w:numId="1" w16cid:durableId="2106143286">
-    <w:abstractNumId w:val="67"/>
+    <w:abstractNumId w:val="68"/>
   </w:num>
   <w:num w:numId="2" w16cid:durableId="588660759">
     <w:abstractNumId w:val="2"/>
   </w:num>
   <w:num w:numId="3" w16cid:durableId="1631519914">
-    <w:abstractNumId w:val="26"/>
+    <w:abstractNumId w:val="27"/>
   </w:num>
   <w:num w:numId="4" w16cid:durableId="673337178">
-    <w:abstractNumId w:val="62"/>
+    <w:abstractNumId w:val="63"/>
   </w:num>
   <w:num w:numId="5" w16cid:durableId="748163529">
-    <w:abstractNumId w:val="38"/>
+    <w:abstractNumId w:val="39"/>
   </w:num>
   <w:num w:numId="6" w16cid:durableId="1893686048">
-    <w:abstractNumId w:val="27"/>
+    <w:abstractNumId w:val="28"/>
   </w:num>
   <w:num w:numId="7" w16cid:durableId="1163659990">
-    <w:abstractNumId w:val="49"/>
+    <w:abstractNumId w:val="50"/>
   </w:num>
   <w:num w:numId="8" w16cid:durableId="1386757926">
-    <w:abstractNumId w:val="51"/>
+    <w:abstractNumId w:val="52"/>
   </w:num>
   <w:num w:numId="9" w16cid:durableId="814420967">
+    <w:abstractNumId w:val="36"/>
+  </w:num>
+  <w:num w:numId="10" w16cid:durableId="1972202816">
+    <w:abstractNumId w:val="71"/>
+  </w:num>
+  <w:num w:numId="11" w16cid:durableId="1163860974">
     <w:abstractNumId w:val="35"/>
   </w:num>
-  <w:num w:numId="10" w16cid:durableId="1972202816">
+  <w:num w:numId="12" w16cid:durableId="1121994050">
+    <w:abstractNumId w:val="33"/>
+  </w:num>
+  <w:num w:numId="13" w16cid:durableId="1564635120">
+    <w:abstractNumId w:val="10"/>
+  </w:num>
+  <w:num w:numId="14" w16cid:durableId="360518555">
+    <w:abstractNumId w:val="44"/>
+  </w:num>
+  <w:num w:numId="15" w16cid:durableId="1318846634">
+    <w:abstractNumId w:val="24"/>
+  </w:num>
+  <w:num w:numId="16" w16cid:durableId="1177500420">
+    <w:abstractNumId w:val="34"/>
+  </w:num>
+  <w:num w:numId="17" w16cid:durableId="572157455">
     <w:abstractNumId w:val="70"/>
   </w:num>
-  <w:num w:numId="11" w16cid:durableId="1163860974">
-    <w:abstractNumId w:val="34"/>
-  </w:num>
-  <w:num w:numId="12" w16cid:durableId="1121994050">
-    <w:abstractNumId w:val="32"/>
-  </w:num>
-  <w:num w:numId="13" w16cid:durableId="1564635120">
-    <w:abstractNumId w:val="9"/>
-  </w:num>
-  <w:num w:numId="14" w16cid:durableId="360518555">
-    <w:abstractNumId w:val="43"/>
-  </w:num>
-  <w:num w:numId="15" w16cid:durableId="1318846634">
-    <w:abstractNumId w:val="23"/>
-  </w:num>
-  <w:num w:numId="16" w16cid:durableId="1177500420">
-    <w:abstractNumId w:val="33"/>
-  </w:num>
-  <w:num w:numId="17" w16cid:durableId="572157455">
-    <w:abstractNumId w:val="69"/>
-  </w:num>
   <w:num w:numId="18" w16cid:durableId="194928399">
-    <w:abstractNumId w:val="71"/>
+    <w:abstractNumId w:val="72"/>
   </w:num>
   <w:num w:numId="19" w16cid:durableId="594829164">
     <w:abstractNumId w:val="0"/>
   </w:num>
   <w:num w:numId="20" w16cid:durableId="2051223146">
-    <w:abstractNumId w:val="45"/>
+    <w:abstractNumId w:val="46"/>
   </w:num>
   <w:num w:numId="21" w16cid:durableId="1312057984">
-    <w:abstractNumId w:val="63"/>
+    <w:abstractNumId w:val="64"/>
   </w:num>
   <w:num w:numId="22" w16cid:durableId="2137024780">
-    <w:abstractNumId w:val="41"/>
+    <w:abstractNumId w:val="42"/>
   </w:num>
   <w:num w:numId="23" w16cid:durableId="423301142">
-    <w:abstractNumId w:val="46"/>
+    <w:abstractNumId w:val="47"/>
   </w:num>
   <w:num w:numId="24" w16cid:durableId="1168593495">
-    <w:abstractNumId w:val="14"/>
+    <w:abstractNumId w:val="15"/>
   </w:num>
   <w:num w:numId="25" w16cid:durableId="1142188813">
-    <w:abstractNumId w:val="24"/>
+    <w:abstractNumId w:val="25"/>
   </w:num>
   <w:num w:numId="26" w16cid:durableId="2093892023">
-    <w:abstractNumId w:val="53"/>
+    <w:abstractNumId w:val="54"/>
   </w:num>
   <w:num w:numId="27" w16cid:durableId="1684895638">
-    <w:abstractNumId w:val="68"/>
+    <w:abstractNumId w:val="69"/>
   </w:num>
   <w:num w:numId="28" w16cid:durableId="74717399">
-    <w:abstractNumId w:val="30"/>
+    <w:abstractNumId w:val="31"/>
   </w:num>
   <w:num w:numId="29" w16cid:durableId="1196963615">
-    <w:abstractNumId w:val="36"/>
+    <w:abstractNumId w:val="37"/>
   </w:num>
   <w:num w:numId="30" w16cid:durableId="1573850446">
-    <w:abstractNumId w:val="20"/>
+    <w:abstractNumId w:val="21"/>
   </w:num>
   <w:num w:numId="31" w16cid:durableId="1768958938">
     <w:abstractNumId w:val="7"/>
   </w:num>
   <w:num w:numId="32" w16cid:durableId="860751658">
-    <w:abstractNumId w:val="16"/>
+    <w:abstractNumId w:val="17"/>
   </w:num>
   <w:num w:numId="33" w16cid:durableId="76287698">
-    <w:abstractNumId w:val="12"/>
+    <w:abstractNumId w:val="13"/>
   </w:num>
   <w:num w:numId="34" w16cid:durableId="1838685344">
     <w:abstractNumId w:val="6"/>
   </w:num>
   <w:num w:numId="35" w16cid:durableId="223296162">
-    <w:abstractNumId w:val="50"/>
+    <w:abstractNumId w:val="51"/>
   </w:num>
   <w:num w:numId="36" w16cid:durableId="641270845">
-    <w:abstractNumId w:val="25"/>
+    <w:abstractNumId w:val="26"/>
   </w:num>
   <w:num w:numId="37" w16cid:durableId="1738043113">
     <w:abstractNumId w:val="5"/>
   </w:num>
   <w:num w:numId="38" w16cid:durableId="173421955">
-    <w:abstractNumId w:val="17"/>
+    <w:abstractNumId w:val="18"/>
   </w:num>
   <w:num w:numId="39" w16cid:durableId="1599485881">
-    <w:abstractNumId w:val="28"/>
+    <w:abstractNumId w:val="29"/>
   </w:num>
   <w:num w:numId="40" w16cid:durableId="1103495813">
-    <w:abstractNumId w:val="57"/>
+    <w:abstractNumId w:val="58"/>
   </w:num>
   <w:num w:numId="41" w16cid:durableId="569927028">
-    <w:abstractNumId w:val="42"/>
+    <w:abstractNumId w:val="43"/>
   </w:num>
   <w:num w:numId="42" w16cid:durableId="736512953">
-    <w:abstractNumId w:val="15"/>
+    <w:abstractNumId w:val="16"/>
   </w:num>
   <w:num w:numId="43" w16cid:durableId="1501120261">
-    <w:abstractNumId w:val="29"/>
+    <w:abstractNumId w:val="30"/>
   </w:num>
   <w:num w:numId="44" w16cid:durableId="1263801636">
-    <w:abstractNumId w:val="59"/>
+    <w:abstractNumId w:val="60"/>
   </w:num>
   <w:num w:numId="45" w16cid:durableId="1473979577">
-    <w:abstractNumId w:val="8"/>
+    <w:abstractNumId w:val="9"/>
   </w:num>
   <w:num w:numId="46" w16cid:durableId="667902203">
-    <w:abstractNumId w:val="44"/>
+    <w:abstractNumId w:val="45"/>
   </w:num>
   <w:num w:numId="47" w16cid:durableId="902329155">
-    <w:abstractNumId w:val="47"/>
+    <w:abstractNumId w:val="48"/>
   </w:num>
   <w:num w:numId="48" w16cid:durableId="686370010">
-    <w:abstractNumId w:val="52"/>
+    <w:abstractNumId w:val="53"/>
   </w:num>
   <w:num w:numId="49" w16cid:durableId="2101100684">
-    <w:abstractNumId w:val="55"/>
+    <w:abstractNumId w:val="56"/>
   </w:num>
   <w:num w:numId="50" w16cid:durableId="1415278095">
-    <w:abstractNumId w:val="21"/>
+    <w:abstractNumId w:val="22"/>
   </w:num>
   <w:num w:numId="51" w16cid:durableId="1024357608">
     <w:abstractNumId w:val="4"/>
   </w:num>
   <w:num w:numId="52" w16cid:durableId="1744524571">
-    <w:abstractNumId w:val="58"/>
+    <w:abstractNumId w:val="59"/>
   </w:num>
   <w:num w:numId="53" w16cid:durableId="1855455305">
-    <w:abstractNumId w:val="18"/>
+    <w:abstractNumId w:val="19"/>
   </w:num>
   <w:num w:numId="54" w16cid:durableId="1497648140">
-    <w:abstractNumId w:val="19"/>
+    <w:abstractNumId w:val="20"/>
   </w:num>
   <w:num w:numId="55" w16cid:durableId="414518108">
-    <w:abstractNumId w:val="13"/>
+    <w:abstractNumId w:val="14"/>
   </w:num>
   <w:num w:numId="56" w16cid:durableId="1048607635">
-    <w:abstractNumId w:val="11"/>
+    <w:abstractNumId w:val="12"/>
   </w:num>
   <w:num w:numId="57" w16cid:durableId="334496719">
-    <w:abstractNumId w:val="37"/>
+    <w:abstractNumId w:val="38"/>
   </w:num>
   <w:num w:numId="58" w16cid:durableId="1230115945">
-    <w:abstractNumId w:val="22"/>
+    <w:abstractNumId w:val="23"/>
   </w:num>
   <w:num w:numId="59" w16cid:durableId="1372805198">
+    <w:abstractNumId w:val="67"/>
+  </w:num>
+  <w:num w:numId="60" w16cid:durableId="783110802">
     <w:abstractNumId w:val="66"/>
   </w:num>
-  <w:num w:numId="60" w16cid:durableId="783110802">
-    <w:abstractNumId w:val="65"/>
-  </w:num>
   <w:num w:numId="61" w16cid:durableId="58984302">
-    <w:abstractNumId w:val="40"/>
+    <w:abstractNumId w:val="41"/>
   </w:num>
   <w:num w:numId="62" w16cid:durableId="1034769779">
-    <w:abstractNumId w:val="54"/>
+    <w:abstractNumId w:val="55"/>
   </w:num>
   <w:num w:numId="63" w16cid:durableId="275255715">
-    <w:abstractNumId w:val="39"/>
+    <w:abstractNumId w:val="40"/>
   </w:num>
   <w:num w:numId="64" w16cid:durableId="611401875">
     <w:abstractNumId w:val="3"/>
   </w:num>
   <w:num w:numId="65" w16cid:durableId="27880198">
-    <w:abstractNumId w:val="64"/>
+    <w:abstractNumId w:val="65"/>
   </w:num>
   <w:num w:numId="66" w16cid:durableId="335424906">
-    <w:abstractNumId w:val="48"/>
+    <w:abstractNumId w:val="49"/>
   </w:num>
   <w:num w:numId="67" w16cid:durableId="1586575646">
-    <w:abstractNumId w:val="60"/>
+    <w:abstractNumId w:val="61"/>
   </w:num>
   <w:num w:numId="68" w16cid:durableId="630669213">
-    <w:abstractNumId w:val="31"/>
+    <w:abstractNumId w:val="32"/>
   </w:num>
   <w:num w:numId="69" w16cid:durableId="293143398">
-    <w:abstractNumId w:val="56"/>
+    <w:abstractNumId w:val="57"/>
   </w:num>
   <w:num w:numId="70" w16cid:durableId="562641009">
     <w:abstractNumId w:val="1"/>
   </w:num>
   <w:num w:numId="71" w16cid:durableId="1540168082">
-    <w:abstractNumId w:val="61"/>
+    <w:abstractNumId w:val="62"/>
   </w:num>
   <w:num w:numId="72" w16cid:durableId="1026053375">
-    <w:abstractNumId w:val="10"/>
+    <w:abstractNumId w:val="11"/>
+  </w:num>
+  <w:num w:numId="73" w16cid:durableId="536891924">
+    <w:abstractNumId w:val="8"/>
   </w:num>
 </w:numbering>
 </file>
@@ -11866,7 +12377,6 @@
   <w:style w:type="character" w:default="1" w:styleId="Fuentedeprrafopredeter">
     <w:name w:val="Default Paragraph Font"/>
     <w:uiPriority w:val="1"/>
-    <w:semiHidden/>
     <w:unhideWhenUsed/>
   </w:style>
   <w:style w:type="table" w:default="1" w:styleId="Tablanormal">
